--- a/Final/Plots/Перечень элементов.docx
+++ b/Final/Plots/Перечень элементов.docx
@@ -451,20 +451,8 @@
                 <w:sz w:val="24"/>
                 <w:szCs w:val="24"/>
               </w:rPr>
-              <w:t xml:space="preserve">CUI </w:t>
-            </w:r>
-            <w:proofErr w:type="spellStart"/>
-            <w:r>
-              <w:rPr>
-                <w:rFonts w:ascii="GOST type A" w:hAnsi="GOST type A"/>
-                <w:i/>
-                <w:iCs/>
-                <w:sz w:val="24"/>
-                <w:szCs w:val="24"/>
-              </w:rPr>
-              <w:t>Devices</w:t>
-            </w:r>
-            <w:proofErr w:type="spellEnd"/>
+              <w:t>CUI Devices</w:t>
+            </w:r>
           </w:p>
         </w:tc>
       </w:tr>
@@ -3373,20 +3361,8 @@
                 <w:sz w:val="24"/>
                 <w:szCs w:val="24"/>
               </w:rPr>
-              <w:t xml:space="preserve">ON </w:t>
-            </w:r>
-            <w:proofErr w:type="spellStart"/>
-            <w:r>
-              <w:rPr>
-                <w:rFonts w:ascii="GOST type A" w:hAnsi="GOST type A"/>
-                <w:i/>
-                <w:iCs/>
-                <w:sz w:val="24"/>
-                <w:szCs w:val="24"/>
-              </w:rPr>
-              <w:t>Semiconductor</w:t>
-            </w:r>
-            <w:proofErr w:type="spellEnd"/>
+              <w:t>ON Semiconductor</w:t>
+            </w:r>
           </w:p>
         </w:tc>
       </w:tr>
@@ -3679,40 +3655,16 @@
                 <w:lang w:val="en-US"/>
               </w:rPr>
             </w:pPr>
-            <w:proofErr w:type="spellStart"/>
-            <w:r>
-              <w:rPr>
-                <w:rFonts w:ascii="GOST type A" w:hAnsi="GOST type A"/>
-                <w:i/>
-                <w:iCs/>
-                <w:sz w:val="24"/>
-                <w:szCs w:val="24"/>
-              </w:rPr>
-              <w:t>Texas</w:t>
-            </w:r>
-            <w:proofErr w:type="spellEnd"/>
-            <w:r>
-              <w:rPr>
-                <w:rFonts w:ascii="GOST type A" w:hAnsi="GOST type A"/>
-                <w:i/>
-                <w:iCs/>
-                <w:sz w:val="24"/>
-                <w:szCs w:val="24"/>
-              </w:rPr>
-              <w:t xml:space="preserve"> </w:t>
-            </w:r>
-            <w:proofErr w:type="spellStart"/>
-            <w:r>
-              <w:rPr>
-                <w:rFonts w:ascii="GOST type A" w:hAnsi="GOST type A"/>
-                <w:i/>
-                <w:iCs/>
-                <w:sz w:val="24"/>
-                <w:szCs w:val="24"/>
-              </w:rPr>
-              <w:t>Instruments</w:t>
-            </w:r>
-            <w:proofErr w:type="spellEnd"/>
+            <w:r>
+              <w:rPr>
+                <w:rFonts w:ascii="GOST type A" w:hAnsi="GOST type A"/>
+                <w:i/>
+                <w:iCs/>
+                <w:sz w:val="24"/>
+                <w:szCs w:val="24"/>
+              </w:rPr>
+              <w:t>Texas Instruments</w:t>
+            </w:r>
           </w:p>
         </w:tc>
       </w:tr>
@@ -5152,6 +5104,26 @@
               <w:jc w:val="center"/>
               <w:rPr>
                 <w:rFonts w:ascii="GOST type A" w:hAnsi="GOST type A"/>
+                <w:i/>
+                <w:sz w:val="24"/>
+                <w:szCs w:val="24"/>
+              </w:rPr>
+            </w:pPr>
+            <w:r>
+              <w:rPr>
+                <w:rFonts w:ascii="GOST type A" w:hAnsi="GOST type A"/>
+                <w:i/>
+                <w:sz w:val="24"/>
+                <w:szCs w:val="24"/>
+              </w:rPr>
+              <w:t>Система обеспечения безопасности котельной жилого дома на базе микроконтроллера</w:t>
+            </w:r>
+          </w:p>
+          <w:p>
+            <w:pPr>
+              <w:jc w:val="center"/>
+              <w:rPr>
+                <w:rFonts w:ascii="GOST type A" w:hAnsi="GOST type A"/>
                 <w:b/>
                 <w:i/>
                 <w:sz w:val="22"/>
@@ -5162,10 +5134,10 @@
               <w:rPr>
                 <w:rFonts w:ascii="GOST type A" w:hAnsi="GOST type A"/>
                 <w:i/>
-                <w:sz w:val="24"/>
-                <w:szCs w:val="24"/>
-              </w:rPr>
-              <w:t>Система обеспечения безопасности котельной жилого дома на базе микроконтроллера Перечень элементов</w:t>
+                <w:sz w:val="22"/>
+                <w:szCs w:val="22"/>
+              </w:rPr>
+              <w:t>Перечень элементов</w:t>
             </w:r>
           </w:p>
         </w:tc>
@@ -10695,40 +10667,16 @@
                 <w:lang w:val="en-US"/>
               </w:rPr>
             </w:pPr>
-            <w:proofErr w:type="spellStart"/>
-            <w:r>
-              <w:rPr>
-                <w:rFonts w:ascii="GOST type A" w:hAnsi="GOST type A"/>
-                <w:i/>
-                <w:iCs/>
-                <w:sz w:val="24"/>
-                <w:szCs w:val="24"/>
-              </w:rPr>
-              <w:t>Future</w:t>
-            </w:r>
-            <w:proofErr w:type="spellEnd"/>
-            <w:r>
-              <w:rPr>
-                <w:rFonts w:ascii="GOST type A" w:hAnsi="GOST type A"/>
-                <w:i/>
-                <w:iCs/>
-                <w:sz w:val="24"/>
-                <w:szCs w:val="24"/>
-              </w:rPr>
-              <w:t xml:space="preserve"> </w:t>
-            </w:r>
-            <w:proofErr w:type="spellStart"/>
-            <w:r>
-              <w:rPr>
-                <w:rFonts w:ascii="GOST type A" w:hAnsi="GOST type A"/>
-                <w:i/>
-                <w:iCs/>
-                <w:sz w:val="24"/>
-                <w:szCs w:val="24"/>
-              </w:rPr>
-              <w:t>Electronics</w:t>
-            </w:r>
-            <w:proofErr w:type="spellEnd"/>
+            <w:r>
+              <w:rPr>
+                <w:rFonts w:ascii="GOST type A" w:hAnsi="GOST type A"/>
+                <w:i/>
+                <w:iCs/>
+                <w:sz w:val="24"/>
+                <w:szCs w:val="24"/>
+              </w:rPr>
+              <w:t>Future Electronics</w:t>
+            </w:r>
           </w:p>
         </w:tc>
       </w:tr>
